--- a/media/R2234/final_seitai/第三轮回归测试说明.docx
+++ b/media/R2234/final_seitai/第三轮回归测试说明.docx
@@ -98,7 +98,7 @@
           <w:sz w:val="32"/>
           <w:szCs w:val="32"/>
         </w:rPr>
-        <w:t xml:space="preserve">PT-R2233-TO</w:t>
+        <w:t xml:space="preserve">PT-R2234-TO</w:t>
       </w:r>
       <w:r>
         <w:rPr>
@@ -4473,7 +4473,7 @@
           <w:rFonts w:hint="eastAsia"/>
           <w:sz w:val="24"/>
         </w:rPr>
-        <w:t xml:space="preserve">R2233</w:t>
+        <w:t xml:space="preserve">R2234</w:t>
       </w:r>
       <w:r>
         <w:rPr>
@@ -5655,7 +5655,7 @@
                     <w:rFonts w:hint="eastAsia"/>
                     <w:szCs w:val="21"/>
                   </w:rPr>
-                  <w:t xml:space="preserve">调试台功能</w:t>
+                  <w:t xml:space="preserve">123</w:t>
                 </w:r>
               </w:p>
             </w:tc>
@@ -5676,7 +5676,7 @@
                     <w:rFonts w:hint="eastAsia"/>
                     <w:szCs w:val="21"/>
                   </w:rPr>
-                  <w:t xml:space="preserve">测试调试台功能</w:t>
+                  <w:t xml:space="preserve">32112412</w:t>
                 </w:r>
               </w:p>
             </w:tc>
@@ -5742,7 +5742,7 @@
                     <w:rFonts w:hint="eastAsia"/>
                     <w:szCs w:val="21"/>
                   </w:rPr>
-                  <w:t xml:space="preserve">串口调试功能</w:t>
+                  <w:t xml:space="preserve">调试台功能</w:t>
                 </w:r>
               </w:p>
             </w:tc>
@@ -5763,7 +5763,268 @@
                     <w:rFonts w:hint="eastAsia"/>
                     <w:szCs w:val="21"/>
                   </w:rPr>
+                  <w:t xml:space="preserve">测试调试台功能</w:t>
+                </w:r>
+              </w:p>
+            </w:tc>
+          </w:tr>
+          <w:tr>
+            <w:trPr>
+              <w:trHeight w:val="480"/>
+            </w:trPr>
+            <w:tc>
+              <w:tcPr>
+                <w:tcW w:w="216" w:type="pct"/>
+                <w:noWrap/>
+                <w:hideMark/>
+              </w:tcPr>
+              <w:p>
+                <w:pPr>
+                  <w:numPr>
+                    <w:ilvl w:val="0"/>
+                    <w:numId w:val="2"/>
+                  </w:numPr>
+                  <w:ind w:right="57"/>
+                  <w:rPr>
+                    <w:color w:val="000000"/>
+                    <w:szCs w:val="21"/>
+                  </w:rPr>
+                </w:pPr>
+              </w:p>
+            </w:tc>
+            <w:tc>
+              <w:tcPr>
+                <w:tcW w:w="560" w:type="pct"/>
+                <w:vMerge w:val="continue"/>
+              </w:tcPr>
+              <w:p>
+                <w:pPr>
+                  <w:jc w:val="left"/>
+                  <w:rPr>
+                    <w:szCs w:val="21"/>
+                  </w:rPr>
+                </w:pPr>
+                <w:r>
+                  <w:rPr>
+                    <w:szCs w:val="21"/>
+                  </w:rPr>
+                  <w:t xml:space="preserve"/>
+                </w:r>
+              </w:p>
+            </w:tc>
+            <w:tc>
+              <w:tcPr>
+                <w:tcW w:w="706" w:type="pct"/>
+                <w:noWrap/>
+              </w:tcPr>
+              <w:p>
+                <w:pPr>
+                  <w:jc w:val="left"/>
+                  <w:rPr>
+                    <w:szCs w:val="21"/>
+                  </w:rPr>
+                </w:pPr>
+                <w:r>
+                  <w:rPr>
+                    <w:rFonts w:hint="eastAsia"/>
+                    <w:szCs w:val="21"/>
+                  </w:rPr>
+                  <w:t xml:space="preserve">串口调试功能</w:t>
+                </w:r>
+              </w:p>
+            </w:tc>
+            <w:tc>
+              <w:tcPr>
+                <w:tcW w:w="3518" w:type="pct"/>
+                <w:noWrap/>
+              </w:tcPr>
+              <w:p>
+                <w:pPr>
+                  <w:jc w:val="left"/>
+                  <w:rPr>
+                    <w:szCs w:val="21"/>
+                  </w:rPr>
+                </w:pPr>
+                <w:r>
+                  <w:rPr>
+                    <w:rFonts w:hint="eastAsia"/>
+                    <w:szCs w:val="21"/>
+                  </w:rPr>
                   <w:t xml:space="preserve">一个串口调试功能</w:t>
+                </w:r>
+              </w:p>
+            </w:tc>
+          </w:tr>
+          <w:tr>
+            <w:trPr>
+              <w:trHeight w:val="480"/>
+            </w:trPr>
+            <w:tc>
+              <w:tcPr>
+                <w:tcW w:w="216" w:type="pct"/>
+                <w:noWrap/>
+                <w:hideMark/>
+              </w:tcPr>
+              <w:p>
+                <w:pPr>
+                  <w:numPr>
+                    <w:ilvl w:val="0"/>
+                    <w:numId w:val="2"/>
+                  </w:numPr>
+                  <w:ind w:right="57"/>
+                  <w:rPr>
+                    <w:color w:val="000000"/>
+                    <w:szCs w:val="21"/>
+                  </w:rPr>
+                </w:pPr>
+              </w:p>
+            </w:tc>
+            <w:tc>
+              <w:tcPr>
+                <w:tcW w:w="560" w:type="pct"/>
+                <w:vMerge w:val="continue"/>
+              </w:tcPr>
+              <w:p>
+                <w:pPr>
+                  <w:jc w:val="left"/>
+                  <w:rPr>
+                    <w:szCs w:val="21"/>
+                  </w:rPr>
+                </w:pPr>
+                <w:r>
+                  <w:rPr>
+                    <w:szCs w:val="21"/>
+                  </w:rPr>
+                  <w:t xml:space="preserve"/>
+                </w:r>
+              </w:p>
+            </w:tc>
+            <w:tc>
+              <w:tcPr>
+                <w:tcW w:w="706" w:type="pct"/>
+                <w:noWrap/>
+              </w:tcPr>
+              <w:p>
+                <w:pPr>
+                  <w:jc w:val="left"/>
+                  <w:rPr>
+                    <w:szCs w:val="21"/>
+                  </w:rPr>
+                </w:pPr>
+                <w:r>
+                  <w:rPr>
+                    <w:rFonts w:hint="eastAsia"/>
+                    <w:szCs w:val="21"/>
+                  </w:rPr>
+                  <w:t xml:space="preserve">123</w:t>
+                </w:r>
+              </w:p>
+            </w:tc>
+            <w:tc>
+              <w:tcPr>
+                <w:tcW w:w="3518" w:type="pct"/>
+                <w:noWrap/>
+              </w:tcPr>
+              <w:p>
+                <w:pPr>
+                  <w:jc w:val="left"/>
+                  <w:rPr>
+                    <w:szCs w:val="21"/>
+                  </w:rPr>
+                </w:pPr>
+                <w:r>
+                  <w:rPr>
+                    <w:rFonts w:hint="eastAsia"/>
+                    <w:szCs w:val="21"/>
+                  </w:rPr>
+                  <w:t xml:space="preserve">321</w:t>
+                </w:r>
+              </w:p>
+            </w:tc>
+          </w:tr>
+          <w:tr>
+            <w:trPr>
+              <w:trHeight w:val="480"/>
+            </w:trPr>
+            <w:tc>
+              <w:tcPr>
+                <w:tcW w:w="216" w:type="pct"/>
+                <w:noWrap/>
+                <w:hideMark/>
+              </w:tcPr>
+              <w:p>
+                <w:pPr>
+                  <w:numPr>
+                    <w:ilvl w:val="0"/>
+                    <w:numId w:val="2"/>
+                  </w:numPr>
+                  <w:ind w:right="57"/>
+                  <w:rPr>
+                    <w:color w:val="000000"/>
+                    <w:szCs w:val="21"/>
+                  </w:rPr>
+                </w:pPr>
+              </w:p>
+            </w:tc>
+            <w:tc>
+              <w:tcPr>
+                <w:tcW w:w="560" w:type="pct"/>
+                <w:vMerge w:val="continue"/>
+              </w:tcPr>
+              <w:p>
+                <w:pPr>
+                  <w:jc w:val="left"/>
+                  <w:rPr>
+                    <w:szCs w:val="21"/>
+                  </w:rPr>
+                </w:pPr>
+                <w:r>
+                  <w:rPr>
+                    <w:szCs w:val="21"/>
+                  </w:rPr>
+                  <w:t xml:space="preserve"/>
+                </w:r>
+              </w:p>
+            </w:tc>
+            <w:tc>
+              <w:tcPr>
+                <w:tcW w:w="706" w:type="pct"/>
+                <w:noWrap/>
+              </w:tcPr>
+              <w:p>
+                <w:pPr>
+                  <w:jc w:val="left"/>
+                  <w:rPr>
+                    <w:szCs w:val="21"/>
+                  </w:rPr>
+                </w:pPr>
+                <w:r>
+                  <w:rPr>
+                    <w:rFonts w:hint="eastAsia"/>
+                    <w:szCs w:val="21"/>
+                  </w:rPr>
+                  <w:t xml:space="preserve">123123</w:t>
+                </w:r>
+              </w:p>
+            </w:tc>
+            <w:tc>
+              <w:tcPr>
+                <w:tcW w:w="3518" w:type="pct"/>
+                <w:noWrap/>
+              </w:tcPr>
+              <w:p>
+                <w:pPr>
+                  <w:jc w:val="left"/>
+                  <w:rPr>
+                    <w:szCs w:val="21"/>
+                  </w:rPr>
+                </w:pPr>
+                <w:r>
+                  <w:rPr>
+                    <w:rFonts w:hint="eastAsia"/>
+                    <w:szCs w:val="21"/>
+                  </w:rPr>
+                  <w:t xml:space="preserve">123</w:t>
                 </w:r>
               </w:p>
             </w:tc>
@@ -7288,7 +7549,7 @@
                     <w:rFonts w:hint="eastAsia"/>
                     <w:szCs w:val="21"/>
                   </w:rPr>
-                  <w:t xml:space="preserve">12</w:t>
+                  <w:t xml:space="preserve">490764</w:t>
                 </w:r>
               </w:p>
             </w:tc>
@@ -7575,7 +7836,7 @@
                     <w:rFonts w:hint="eastAsia"/>
                     <w:szCs w:val="21"/>
                   </w:rPr>
-                  <w:t xml:space="preserve">123</w:t>
+                  <w:t xml:space="preserve">492</w:t>
                 </w:r>
               </w:p>
             </w:tc>
@@ -7862,7 +8123,7 @@
                     <w:rFonts w:hint="eastAsia"/>
                     <w:szCs w:val="21"/>
                   </w:rPr>
-                  <w:t xml:space="preserve">123</w:t>
+                  <w:t xml:space="preserve">492</w:t>
                 </w:r>
               </w:p>
             </w:tc>
@@ -9105,7 +9366,7 @@
                     <w:rFonts w:hint="eastAsia"/>
                     <w:szCs w:val="21"/>
                   </w:rPr>
-                  <w:t xml:space="preserve">一个需求说明</w:t>
+                  <w:t xml:space="preserve">dfda</w:t>
                 </w:r>
               </w:p>
             </w:tc>
@@ -9128,7 +9389,7 @@
                     <w:rFonts w:hint="eastAsia"/>
                     <w:szCs w:val="21"/>
                   </w:rPr>
-                  <w:t xml:space="preserve">biaoshi2-1.07</w:t>
+                  <w:t xml:space="preserve">asd-asd</w:t>
                 </w:r>
               </w:p>
             </w:tc>
@@ -9151,7 +9412,7 @@
                     <w:rFonts w:hint="eastAsia"/>
                     <w:szCs w:val="21"/>
                   </w:rPr>
-                  <w:t xml:space="preserve">2024-04-02</w:t>
+                  <w:t xml:space="preserve">2024-04-19</w:t>
                 </w:r>
               </w:p>
             </w:tc>
@@ -9242,7 +9503,7 @@
                     <w:rFonts w:hint="eastAsia"/>
                     <w:szCs w:val="21"/>
                   </w:rPr>
-                  <w:t xml:space="preserve">biaoshi2-1.09</w:t>
+                  <w:t xml:space="preserve">biaoshi2-1.07</w:t>
                 </w:r>
               </w:p>
             </w:tc>
@@ -9333,7 +9594,7 @@
                     <w:rFonts w:hint="eastAsia"/>
                     <w:szCs w:val="21"/>
                   </w:rPr>
-                  <w:t xml:space="preserve">一个正式的项目软件鉴定测评大纲</w:t>
+                  <w:t xml:space="preserve">一个需求说明</w:t>
                 </w:r>
               </w:p>
             </w:tc>
@@ -9356,7 +9617,7 @@
                     <w:rFonts w:hint="eastAsia"/>
                     <w:szCs w:val="21"/>
                   </w:rPr>
-                  <w:t xml:space="preserve">PT-R2233-TO-1.00</w:t>
+                  <w:t xml:space="preserve">biaoshi2-1.09</w:t>
                 </w:r>
               </w:p>
             </w:tc>
@@ -9379,7 +9640,7 @@
                     <w:rFonts w:hint="eastAsia"/>
                     <w:szCs w:val="21"/>
                   </w:rPr>
-                  <w:t xml:space="preserve">2024-03-17</w:t>
+                  <w:t xml:space="preserve">2024-04-02</w:t>
                 </w:r>
               </w:p>
             </w:tc>
@@ -9402,7 +9663,7 @@
                     <w:rFonts w:hint="eastAsia"/>
                     <w:szCs w:val="21"/>
                   </w:rPr>
-                  <w:t xml:space="preserve">中国科学院卫星软件测评中心</w:t>
+                  <w:t xml:space="preserve">上海微小卫星工程中心</w:t>
                 </w:r>
               </w:p>
             </w:tc>
@@ -9447,7 +9708,7 @@
                     <w:rFonts w:hint="eastAsia"/>
                     <w:szCs w:val="21"/>
                   </w:rPr>
-                  <w:t xml:space="preserve">一个正式的项目软件测试说明</w:t>
+                  <w:t xml:space="preserve">一个正式的项目软件鉴定测评大纲</w:t>
                 </w:r>
               </w:p>
             </w:tc>
@@ -9470,7 +9731,7 @@
                     <w:rFonts w:hint="eastAsia"/>
                     <w:szCs w:val="21"/>
                   </w:rPr>
-                  <w:t xml:space="preserve">PT-R2233-TD-1.00</w:t>
+                  <w:t xml:space="preserve">PT-R2234-TO-1.00</w:t>
                 </w:r>
               </w:p>
             </w:tc>
@@ -9493,7 +9754,7 @@
                     <w:rFonts w:hint="eastAsia"/>
                     <w:szCs w:val="21"/>
                   </w:rPr>
-                  <w:t xml:space="preserve">2024-03-22</w:t>
+                  <w:t xml:space="preserve">2024-03-17</w:t>
                 </w:r>
               </w:p>
             </w:tc>
@@ -9561,7 +9822,7 @@
                     <w:rFonts w:hint="eastAsia"/>
                     <w:szCs w:val="21"/>
                   </w:rPr>
-                  <w:t xml:space="preserve">一个正式的项目软件测试记录</w:t>
+                  <w:t xml:space="preserve">一个正式的项目软件测试说明</w:t>
                 </w:r>
               </w:p>
             </w:tc>
@@ -9584,7 +9845,7 @@
                     <w:rFonts w:hint="eastAsia"/>
                     <w:szCs w:val="21"/>
                   </w:rPr>
-                  <w:t xml:space="preserve">PT-R2233-TN</w:t>
+                  <w:t xml:space="preserve">PT-R2234-TD-1.00</w:t>
                 </w:r>
               </w:p>
             </w:tc>
@@ -9607,7 +9868,7 @@
                     <w:rFonts w:hint="eastAsia"/>
                     <w:szCs w:val="21"/>
                   </w:rPr>
-                  <w:t xml:space="preserve">2024-03-28</w:t>
+                  <w:t xml:space="preserve">2024-03-22</w:t>
                 </w:r>
               </w:p>
             </w:tc>
@@ -9675,7 +9936,7 @@
                     <w:rFonts w:hint="eastAsia"/>
                     <w:szCs w:val="21"/>
                   </w:rPr>
-                  <w:t xml:space="preserve">一个正式的项目软件第二轮测试说明</w:t>
+                  <w:t xml:space="preserve">一个正式的项目软件测试记录</w:t>
                 </w:r>
               </w:p>
             </w:tc>
@@ -9698,7 +9959,7 @@
                     <w:rFonts w:hint="eastAsia"/>
                     <w:szCs w:val="21"/>
                   </w:rPr>
-                  <w:t xml:space="preserve">PT-R2233-TD2-1.00</w:t>
+                  <w:t xml:space="preserve">PT-R2234-TN</w:t>
                 </w:r>
               </w:p>
             </w:tc>
@@ -9721,7 +9982,7 @@
                     <w:rFonts w:hint="eastAsia"/>
                     <w:szCs w:val="21"/>
                   </w:rPr>
-                  <w:t xml:space="preserve">2024-03-29</w:t>
+                  <w:t xml:space="preserve">2024-03-28</w:t>
                 </w:r>
               </w:p>
             </w:tc>
@@ -9789,7 +10050,7 @@
                     <w:rFonts w:hint="eastAsia"/>
                     <w:szCs w:val="21"/>
                   </w:rPr>
-                  <w:t xml:space="preserve">一个正式的项目软件第二轮测试记录</w:t>
+                  <w:t xml:space="preserve">一个正式的项目软件第二轮测试说明</w:t>
                 </w:r>
               </w:p>
             </w:tc>
@@ -9812,7 +10073,121 @@
                     <w:rFonts w:hint="eastAsia"/>
                     <w:szCs w:val="21"/>
                   </w:rPr>
-                  <w:t xml:space="preserve">PT-R2233-TN2</w:t>
+                  <w:t xml:space="preserve">PT-R2234-TD2-1.00</w:t>
+                </w:r>
+              </w:p>
+            </w:tc>
+            <w:tc>
+              <w:tcPr>
+                <w:tcW w:w="762" w:type="pct"/>
+                <w:shd w:val="clear" w:color="auto" w:fill="auto"/>
+                <w:vAlign w:val="center"/>
+              </w:tcPr>
+              <w:p>
+                <w:pPr>
+                  <w:adjustRightInd w:val="0"/>
+                  <w:rPr>
+                    <w:szCs w:val="21"/>
+                    <w:highlight w:val="yellow"/>
+                  </w:rPr>
+                </w:pPr>
+                <w:r>
+                  <w:rPr>
+                    <w:rFonts w:hint="eastAsia"/>
+                    <w:szCs w:val="21"/>
+                  </w:rPr>
+                  <w:t xml:space="preserve">2024-03-29</w:t>
+                </w:r>
+              </w:p>
+            </w:tc>
+            <w:tc>
+              <w:tcPr>
+                <w:tcW w:w="897" w:type="pct"/>
+                <w:shd w:val="clear" w:color="auto" w:fill="auto"/>
+                <w:vAlign w:val="center"/>
+              </w:tcPr>
+              <w:p>
+                <w:pPr>
+                  <w:adjustRightInd w:val="0"/>
+                  <w:rPr>
+                    <w:szCs w:val="21"/>
+                    <w:highlight w:val="yellow"/>
+                  </w:rPr>
+                </w:pPr>
+                <w:r>
+                  <w:rPr>
+                    <w:rFonts w:hint="eastAsia"/>
+                    <w:szCs w:val="21"/>
+                  </w:rPr>
+                  <w:t xml:space="preserve">中国科学院卫星软件测评中心</w:t>
+                </w:r>
+              </w:p>
+            </w:tc>
+          </w:tr>
+          <w:tr>
+            <w:tc>
+              <w:tcPr>
+                <w:tcW w:w="440" w:type="pct"/>
+                <w:shd w:val="clear" w:color="auto" w:fill="auto"/>
+                <w:vAlign w:val="center"/>
+              </w:tcPr>
+              <w:p>
+                <w:pPr>
+                  <w:numPr>
+                    <w:ilvl w:val="0"/>
+                    <w:numId w:val="4"/>
+                  </w:numPr>
+                  <w:adjustRightInd w:val="0"/>
+                  <w:jc w:val="center"/>
+                  <w:rPr>
+                    <w:szCs w:val="21"/>
+                  </w:rPr>
+                </w:pPr>
+              </w:p>
+            </w:tc>
+            <w:tc>
+              <w:tcPr>
+                <w:tcW w:w="1450" w:type="pct"/>
+                <w:shd w:val="clear" w:color="auto" w:fill="auto"/>
+                <w:vAlign w:val="center"/>
+              </w:tcPr>
+              <w:p>
+                <w:pPr>
+                  <w:adjustRightInd w:val="0"/>
+                  <w:rPr>
+                    <w:szCs w:val="21"/>
+                    <w:lang w:val="zh-CN"/>
+                  </w:rPr>
+                </w:pPr>
+                <w:r>
+                  <w:rPr>
+                    <w:rFonts w:hint="eastAsia"/>
+                    <w:szCs w:val="21"/>
+                  </w:rPr>
+                  <w:t xml:space="preserve">一个正式的项目软件第二轮测试记录</w:t>
+                </w:r>
+              </w:p>
+            </w:tc>
+            <w:tc>
+              <w:tcPr>
+                <w:tcW w:w="1451" w:type="pct"/>
+                <w:shd w:val="clear" w:color="auto" w:fill="auto"/>
+                <w:vAlign w:val="center"/>
+              </w:tcPr>
+              <w:p>
+                <w:pPr>
+                  <w:adjustRightInd w:val="0"/>
+                  <w:rPr>
+                    <w:szCs w:val="21"/>
+                    <w:highlight w:val="yellow"/>
+                  </w:rPr>
+                </w:pPr>
+                <w:r>
+                  <w:rPr>
+                    <w:rFonts w:hint="eastAsia"/>
+                    <w:szCs w:val="21"/>
+                  </w:rPr>
+                  <w:t xml:space="preserve">PT-R2234-TN2</w:t>
                 </w:r>
               </w:p>
             </w:tc>
